--- a/Protokoll_Zwischenbericht2.docx
+++ b/Protokoll_Zwischenbericht2.docx
@@ -77,12 +77,7 @@
         </w:numPr>
       </w:pPr>
       <w:r>
-        <w:t>Verfügbarkeit nicht ef</w:t>
-      </w:r>
-      <w:bookmarkStart w:id="0" w:name="_GoBack"/>
-      <w:bookmarkEnd w:id="0"/>
-      <w:r>
-        <w:t>fizient dargestellt (Fehlende</w:t>
+        <w:t>Verfügbarkeit nicht effizient dargestellt (Fehlende</w:t>
       </w:r>
       <w:r>
         <w:t xml:space="preserve"> Filterung nach gewünschtem Datum</w:t>
@@ -110,6 +105,20 @@
       <w:r>
         <w:t>Filterung der verfügbaren Räume nach gewünschtem Datum und ausbauen des Backend (mit der Raumliste auch die Datumsinformationen laden)</w:t>
       </w:r>
+    </w:p>
+    <w:p>
+      <w:pPr>
+        <w:pStyle w:val="Listenabsatz"/>
+        <w:numPr>
+          <w:ilvl w:val="0"/>
+          <w:numId w:val="6"/>
+        </w:numPr>
+      </w:pPr>
+      <w:r>
+        <w:t>Vermeiden der Fehlermeldung bei der Datumsauswahl</w:t>
+      </w:r>
+      <w:bookmarkStart w:id="0" w:name="_GoBack"/>
+      <w:bookmarkEnd w:id="0"/>
     </w:p>
     <w:sectPr>
       <w:headerReference w:type="default" r:id="rId7"/>

--- a/Protokoll_Zwischenbericht2.docx
+++ b/Protokoll_Zwischenbericht2.docx
@@ -20,7 +20,13 @@
         </w:numPr>
       </w:pPr>
       <w:r>
-        <w:t>Akzeptanzkriterien überprüfen</w:t>
+        <w:t xml:space="preserve">Die </w:t>
+      </w:r>
+      <w:r>
+        <w:t>Akzeptanzkriterien</w:t>
+      </w:r>
+      <w:r>
+        <w:t xml:space="preserve"> werden geprüft</w:t>
       </w:r>
     </w:p>
     <w:p>
@@ -32,7 +38,31 @@
         </w:numPr>
       </w:pPr>
       <w:r>
-        <w:t>Demonstration Programm</w:t>
+        <w:t>Das Programm wird präsentiert</w:t>
+      </w:r>
+    </w:p>
+    <w:p>
+      <w:pPr>
+        <w:pStyle w:val="Listenabsatz"/>
+        <w:numPr>
+          <w:ilvl w:val="0"/>
+          <w:numId w:val="4"/>
+        </w:numPr>
+      </w:pPr>
+      <w:r>
+        <w:t>Fehler werden diskutiert &amp; Verbesserungsvorschläge gemacht</w:t>
+      </w:r>
+    </w:p>
+    <w:p>
+      <w:pPr>
+        <w:pStyle w:val="Listenabsatz"/>
+        <w:numPr>
+          <w:ilvl w:val="0"/>
+          <w:numId w:val="4"/>
+        </w:numPr>
+      </w:pPr>
+      <w:r>
+        <w:t>Clean Code und Dokumentation werden geprüft</w:t>
       </w:r>
     </w:p>
     <w:p/>
@@ -53,7 +83,28 @@
         </w:numPr>
       </w:pPr>
       <w:r>
-        <w:t>Bei schon vergebenem Datum Hinweis anstatt Fehlermeldung &amp; Ausschalten des Buttons.</w:t>
+        <w:t xml:space="preserve">Bei </w:t>
+      </w:r>
+      <w:r>
+        <w:t xml:space="preserve">einem schon zu einem Datum </w:t>
+      </w:r>
+      <w:r>
+        <w:t xml:space="preserve">reservierten Raum einen </w:t>
+      </w:r>
+      <w:r>
+        <w:t>Hinweis anstatt</w:t>
+      </w:r>
+      <w:r>
+        <w:t xml:space="preserve"> eine Fehlermeldung ausgeben</w:t>
+      </w:r>
+      <w:r>
+        <w:t xml:space="preserve"> &amp; </w:t>
+      </w:r>
+      <w:r>
+        <w:t>den Button zum Speichern der Reservierung ausschalten</w:t>
+      </w:r>
+      <w:r>
+        <w:t>.</w:t>
       </w:r>
     </w:p>
     <w:p>
@@ -65,7 +116,7 @@
         </w:numPr>
       </w:pPr>
       <w:r>
-        <w:t>Bug mit den Datumsfeldern</w:t>
+        <w:t>Fehler bei den Reservationsdaten bei dem das Enddatum immer früher angegeben wurde als das Anfangsdatum.</w:t>
       </w:r>
     </w:p>
     <w:p>
@@ -77,6 +128,9 @@
         </w:numPr>
       </w:pPr>
       <w:r>
+        <w:t xml:space="preserve">Die </w:t>
+      </w:r>
+      <w:r>
         <w:t>Verfügbarkeit nicht effizient dargestellt (Fehlende</w:t>
       </w:r>
       <w:r>
@@ -84,6 +138,9 @@
       </w:r>
       <w:r>
         <w:t>)</w:t>
+      </w:r>
+      <w:r>
+        <w:t>, der User muss für jeden Raum einzeln versuchen ein Datum zu reservieren.</w:t>
       </w:r>
     </w:p>
     <w:p>
@@ -103,7 +160,30 @@
         </w:numPr>
       </w:pPr>
       <w:r>
-        <w:t>Filterung der verfügbaren Räume nach gewünschtem Datum und ausbauen des Backend (mit der Raumliste auch die Datumsinformationen laden)</w:t>
+        <w:t xml:space="preserve">Filterung der verfügbaren Räume nach </w:t>
+      </w:r>
+      <w:r>
+        <w:t xml:space="preserve">den gewünschten Daten </w:t>
+      </w:r>
+      <w:r>
+        <w:t xml:space="preserve">und ausbauen des </w:t>
+      </w:r>
+      <w:proofErr w:type="spellStart"/>
+      <w:r>
+        <w:t>Backend</w:t>
+      </w:r>
+      <w:r>
+        <w:t>s</w:t>
+      </w:r>
+      <w:proofErr w:type="spellEnd"/>
+      <w:r>
+        <w:t xml:space="preserve"> um die neue Filterung ausführend zu können, indem </w:t>
+      </w:r>
+      <w:r>
+        <w:t xml:space="preserve">mit der Raumliste auch die Datumsinformationen </w:t>
+      </w:r>
+      <w:r>
+        <w:t>geladen werden.</w:t>
       </w:r>
     </w:p>
     <w:p>
@@ -115,7 +195,33 @@
         </w:numPr>
       </w:pPr>
       <w:r>
-        <w:t>Vermeiden der Fehlermeldung bei der Datumsauswahl</w:t>
+        <w:t>Entfernen</w:t>
+      </w:r>
+      <w:r>
+        <w:t xml:space="preserve"> der Fehlermeldung bei der </w:t>
+      </w:r>
+      <w:r>
+        <w:t>Auswahl der Zeitspanne, wenn nur das Anfangsdatum gewählt ist.</w:t>
+      </w:r>
+    </w:p>
+    <w:p>
+      <w:pPr>
+        <w:pStyle w:val="Listenabsatz"/>
+        <w:numPr>
+          <w:ilvl w:val="0"/>
+          <w:numId w:val="6"/>
+        </w:numPr>
+      </w:pPr>
+      <w:r>
+        <w:t xml:space="preserve">Generieren und hochladen der Codedokumentation mit </w:t>
+      </w:r>
+      <w:proofErr w:type="spellStart"/>
+      <w:r>
+        <w:t>Swagger</w:t>
+      </w:r>
+      <w:proofErr w:type="spellEnd"/>
+      <w:r>
+        <w:t>. (evtl. werden Kommentare erweitert oder verbessert)</w:t>
       </w:r>
       <w:bookmarkStart w:id="0" w:name="_GoBack"/>
       <w:bookmarkEnd w:id="0"/>
